--- a/Exercise_14_Laurente_ Lady Jane/Exercise 14.docx
+++ b/Exercise_14_Laurente_ Lady Jane/Exercise 14.docx
@@ -17,10 +17,6 @@
           <w:ilvl w:val="0"/>
           <w:numId w:val="5"/>
         </w:numPr>
-        <w:rPr>
-          <w:b/>
-          <w:bCs/>
-        </w:rPr>
       </w:pPr>
       <w:r>
         <w:rPr>
@@ -46,6 +42,66 @@
         </w:rPr>
         <w:t>harma’.</w:t>
       </w:r>
+      <w:r>
+        <w:rPr>
+          <w:b/>
+          <w:bCs/>
+          <w:noProof/>
+        </w:rPr>
+        <w:br/>
+      </w:r>
+      <w:r>
+        <w:t xml:space="preserve">UPDATE </w:t>
+      </w:r>
+      <w:proofErr w:type="spellStart"/>
+      <w:r>
+        <w:t>employee_data</w:t>
+      </w:r>
+      <w:proofErr w:type="spellEnd"/>
+      <w:r>
+        <w:t xml:space="preserve"> set </w:t>
+      </w:r>
+      <w:proofErr w:type="spellStart"/>
+      <w:r>
+        <w:t>l_name</w:t>
+      </w:r>
+      <w:proofErr w:type="spellEnd"/>
+      <w:r>
+        <w:t xml:space="preserve">="Sharma" where </w:t>
+      </w:r>
+      <w:proofErr w:type="spellStart"/>
+      <w:r>
+        <w:t>f_name</w:t>
+      </w:r>
+      <w:proofErr w:type="spellEnd"/>
+      <w:r>
+        <w:t xml:space="preserve">="Anamika" and </w:t>
+      </w:r>
+      <w:proofErr w:type="spellStart"/>
+      <w:r>
+        <w:t>l_name</w:t>
+      </w:r>
+      <w:proofErr w:type="spellEnd"/>
+      <w:r>
+        <w:t>="Pandit";</w:t>
+      </w:r>
+      <w:r>
+        <w:br/>
+      </w:r>
+      <w:r>
+        <w:t xml:space="preserve">SELECT * FROM </w:t>
+      </w:r>
+      <w:proofErr w:type="spellStart"/>
+      <w:r>
+        <w:t>employee_data</w:t>
+      </w:r>
+      <w:proofErr w:type="spellEnd"/>
+      <w:r>
+        <w:t>;</w:t>
+      </w:r>
+      <w:r>
+        <w:br/>
+      </w:r>
     </w:p>
     <w:p>
       <w:pPr>
@@ -60,6 +116,7 @@
         <w:rPr>
           <w:b/>
           <w:bCs/>
+          <w:noProof/>
         </w:rPr>
         <w:drawing>
           <wp:inline distT="0" distB="0" distL="0" distR="0" wp14:anchorId="15FA20AD" wp14:editId="5ADFA065">
@@ -118,6 +175,39 @@
         </w:rPr>
         <w:t>All Multimedia Programmers now want to be called Multimedia Specialists.</w:t>
       </w:r>
+      <w:r>
+        <w:rPr>
+          <w:b/>
+          <w:bCs/>
+          <w:noProof/>
+        </w:rPr>
+        <w:br/>
+      </w:r>
+      <w:r>
+        <w:t xml:space="preserve">UPDATE </w:t>
+      </w:r>
+      <w:proofErr w:type="spellStart"/>
+      <w:r>
+        <w:t>employee_data</w:t>
+      </w:r>
+      <w:proofErr w:type="spellEnd"/>
+      <w:r>
+        <w:t xml:space="preserve"> set title="Multimedia Specialist" where title="Multimedia Programmer";</w:t>
+      </w:r>
+      <w:r>
+        <w:br/>
+      </w:r>
+      <w:r>
+        <w:t xml:space="preserve">SELECT * FROM </w:t>
+      </w:r>
+      <w:proofErr w:type="spellStart"/>
+      <w:r>
+        <w:t>employee_data</w:t>
+      </w:r>
+      <w:proofErr w:type="spellEnd"/>
+      <w:r>
+        <w:t>;</w:t>
+      </w:r>
     </w:p>
     <w:p>
       <w:pPr>
@@ -128,10 +218,21 @@
           <w:bCs/>
         </w:rPr>
       </w:pPr>
-      <w:r>
+    </w:p>
+    <w:p>
+      <w:pPr>
+        <w:pStyle w:val="ListParagraph"/>
+        <w:ind w:left="1440"/>
         <w:rPr>
           <w:b/>
           <w:bCs/>
+        </w:rPr>
+      </w:pPr>
+      <w:r>
+        <w:rPr>
+          <w:b/>
+          <w:bCs/>
+          <w:noProof/>
         </w:rPr>
         <w:drawing>
           <wp:inline distT="0" distB="0" distL="0" distR="0" wp14:anchorId="63974FDB" wp14:editId="04D8C50D">
@@ -195,6 +296,61 @@
         <w:rPr>
           <w:b/>
           <w:bCs/>
+          <w:noProof/>
+        </w:rPr>
+        <w:t>000.</w:t>
+      </w:r>
+    </w:p>
+    <w:p>
+      <w:pPr>
+        <w:pStyle w:val="ListParagraph"/>
+        <w:ind w:left="1440"/>
+      </w:pPr>
+      <w:r>
+        <w:t xml:space="preserve">UPDATE </w:t>
+      </w:r>
+      <w:proofErr w:type="spellStart"/>
+      <w:r>
+        <w:t>employee_data</w:t>
+      </w:r>
+      <w:proofErr w:type="spellEnd"/>
+      <w:r>
+        <w:t xml:space="preserve"> set salary=salary + 10000 where title NOT LIKE "CEO";</w:t>
+      </w:r>
+      <w:r>
+        <w:br/>
+      </w:r>
+      <w:r>
+        <w:t xml:space="preserve">SELECT * FROM </w:t>
+      </w:r>
+      <w:proofErr w:type="spellStart"/>
+      <w:r>
+        <w:t>employee_data</w:t>
+      </w:r>
+      <w:proofErr w:type="spellEnd"/>
+      <w:r>
+        <w:t>;</w:t>
+      </w:r>
+    </w:p>
+    <w:p>
+      <w:pPr>
+        <w:ind w:left="1080"/>
+        <w:rPr>
+          <w:b/>
+          <w:bCs/>
+        </w:rPr>
+      </w:pPr>
+      <w:r>
+        <w:rPr>
+          <w:b/>
+          <w:bCs/>
+          <w:noProof/>
+        </w:rPr>
+        <w:br/>
+      </w:r>
+      <w:r>
+        <w:rPr>
+          <w:noProof/>
         </w:rPr>
         <w:drawing>
           <wp:inline distT="0" distB="0" distL="0" distR="0" wp14:anchorId="22DD15D1" wp14:editId="169AB65D">
@@ -231,14 +387,6 @@
             </a:graphic>
           </wp:inline>
         </w:drawing>
-      </w:r>
-      <w:r>
-        <w:rPr>
-          <w:b/>
-          <w:bCs/>
-          <w:noProof/>
-        </w:rPr>
-        <w:t>000.</w:t>
       </w:r>
     </w:p>
     <w:p>
@@ -1330,7 +1478,6 @@
   <w:style w:type="character" w:default="1" w:styleId="DefaultParagraphFont">
     <w:name w:val="Default Paragraph Font"/>
     <w:uiPriority w:val="1"/>
-    <w:semiHidden/>
     <w:unhideWhenUsed/>
   </w:style>
   <w:style w:type="table" w:default="1" w:styleId="TableNormal">
